--- a/bookclub/variables.docx
+++ b/bookclub/variables.docx
@@ -145,6 +145,14 @@
           <w:szCs w:val="32"/>
         </w:rPr>
         <w:tab/>
+        <w:t>author</w:t>
+      </w:r>
+      <w:r>
+        <w:rPr>
+          <w:sz w:val="32"/>
+          <w:szCs w:val="32"/>
+        </w:rPr>
+        <w:tab/>
         <w:t>Publishedyear</w:t>
       </w:r>
     </w:p>
@@ -160,32 +168,46 @@
           <w:sz w:val="32"/>
           <w:szCs w:val="32"/>
         </w:rPr>
-        <w:t>Reviews</w:t>
-      </w:r>
-    </w:p>
-    <w:p>
-      <w:pPr>
-        <w:rPr>
-          <w:sz w:val="32"/>
-          <w:szCs w:val="32"/>
-        </w:rPr>
-      </w:pPr>
-      <w:r>
-        <w:rPr>
-          <w:sz w:val="32"/>
-          <w:szCs w:val="32"/>
-        </w:rPr>
-        <w:tab/>
-        <w:t>Userid</w:t>
-      </w:r>
-      <w:r>
-        <w:rPr>
-          <w:sz w:val="32"/>
-          <w:szCs w:val="32"/>
-        </w:rPr>
-        <w:tab/>
         <w:t>Review</w:t>
       </w:r>
+    </w:p>
+    <w:p>
+      <w:pPr>
+        <w:rPr>
+          <w:sz w:val="32"/>
+          <w:szCs w:val="32"/>
+        </w:rPr>
+      </w:pPr>
+      <w:r>
+        <w:rPr>
+          <w:sz w:val="32"/>
+          <w:szCs w:val="32"/>
+        </w:rPr>
+        <w:tab/>
+      </w:r>
+      <w:r>
+        <w:rPr>
+          <w:sz w:val="32"/>
+          <w:szCs w:val="32"/>
+        </w:rPr>
+        <w:t>username</w:t>
+      </w:r>
+      <w:r>
+        <w:rPr>
+          <w:sz w:val="32"/>
+          <w:szCs w:val="32"/>
+        </w:rPr>
+        <w:tab/>
+        <w:t>book_id</w:t>
+      </w:r>
+      <w:r>
+        <w:rPr>
+          <w:sz w:val="32"/>
+          <w:szCs w:val="32"/>
+        </w:rPr>
+        <w:tab/>
+        <w:t>Review</w:t>
+      </w:r>
       <w:r>
         <w:rPr>
           <w:sz w:val="32"/>
@@ -238,6 +260,12 @@
           <w:szCs w:val="32"/>
         </w:rPr>
         <w:tab/>
+      </w:r>
+      <w:r>
+        <w:rPr>
+          <w:sz w:val="32"/>
+          <w:szCs w:val="32"/>
+        </w:rPr>
         <w:t>work_ratings_count</w:t>
       </w:r>
       <w:r>
@@ -404,6 +432,137 @@
           <w:szCs w:val="32"/>
         </w:rPr>
         <w:t>Books1</w:t>
+      </w:r>
+    </w:p>
+    <w:p>
+      <w:pPr>
+        <w:rPr>
+          <w:sz w:val="32"/>
+          <w:szCs w:val="32"/>
+        </w:rPr>
+      </w:pPr>
+    </w:p>
+    <w:p>
+      <w:pPr>
+        <w:rPr>
+          <w:sz w:val="32"/>
+          <w:szCs w:val="32"/>
+        </w:rPr>
+      </w:pPr>
+    </w:p>
+    <w:p>
+      <w:pPr>
+        <w:rPr>
+          <w:sz w:val="32"/>
+          <w:szCs w:val="32"/>
+        </w:rPr>
+      </w:pPr>
+      <w:r>
+        <w:rPr>
+          <w:sz w:val="32"/>
+          <w:szCs w:val="32"/>
+        </w:rPr>
+        <w:t>Book</w:t>
+      </w:r>
+      <w:r>
+        <w:rPr>
+          <w:sz w:val="32"/>
+          <w:szCs w:val="32"/>
+        </w:rPr>
+        <w:t>s</w:t>
+      </w:r>
+      <w:r>
+        <w:rPr>
+          <w:sz w:val="32"/>
+          <w:szCs w:val="32"/>
+        </w:rPr>
+        <w:t xml:space="preserve">=SELECT </w:t>
+      </w:r>
+      <w:r>
+        <w:rPr>
+          <w:sz w:val="32"/>
+          <w:szCs w:val="32"/>
+        </w:rPr>
+        <w:t>author, isbn, average_rating</w:t>
+      </w:r>
+      <w:r>
+        <w:rPr>
+          <w:sz w:val="32"/>
+          <w:szCs w:val="32"/>
+        </w:rPr>
+        <w:t xml:space="preserve"> FROM books1</w:t>
+      </w:r>
+      <w:r>
+        <w:rPr>
+          <w:sz w:val="32"/>
+          <w:szCs w:val="32"/>
+        </w:rPr>
+        <w:t xml:space="preserve"> JOIN books2 ON books1.isbn = books2.isbn</w:t>
+      </w:r>
+    </w:p>
+    <w:p>
+      <w:pPr>
+        <w:rPr>
+          <w:sz w:val="32"/>
+          <w:szCs w:val="32"/>
+        </w:rPr>
+      </w:pPr>
+      <w:r>
+        <w:rPr>
+          <w:sz w:val="32"/>
+          <w:szCs w:val="32"/>
+        </w:rPr>
+        <w:t xml:space="preserve">INSERT INTO reviews  (username, review, rating) VALUES </w:t>
+      </w:r>
+      <w:r>
+        <w:rPr>
+          <w:sz w:val="32"/>
+          <w:szCs w:val="32"/>
+        </w:rPr>
+        <w:t>(:username, :review, :rating, {“</w:t>
+      </w:r>
+      <w:r>
+        <w:rPr>
+          <w:sz w:val="32"/>
+          <w:szCs w:val="32"/>
+        </w:rPr>
+        <w:t>username</w:t>
+      </w:r>
+      <w:r>
+        <w:rPr>
+          <w:sz w:val="32"/>
+          <w:szCs w:val="32"/>
+        </w:rPr>
+        <w:t>“: session[“username”], “</w:t>
+      </w:r>
+      <w:r>
+        <w:rPr>
+          <w:sz w:val="32"/>
+          <w:szCs w:val="32"/>
+        </w:rPr>
+        <w:t>review</w:t>
+      </w:r>
+      <w:r>
+        <w:rPr>
+          <w:sz w:val="32"/>
+          <w:szCs w:val="32"/>
+        </w:rPr>
+        <w:t xml:space="preserve">”: review, “rating”: rating}) </w:t>
+      </w:r>
+    </w:p>
+    <w:p>
+      <w:pPr>
+        <w:rPr>
+          <w:sz w:val="32"/>
+          <w:szCs w:val="32"/>
+        </w:rPr>
+      </w:pPr>
+      <w:r>
+        <w:rPr>
+          <w:sz w:val="32"/>
+          <w:szCs w:val="32"/>
+        </w:rPr>
+        <w:t xml:space="preserve">Reviews= SELECT </w:t>
       </w:r>
     </w:p>
     <w:sectPr>
@@ -539,6 +698,7 @@
     <w:lsdException w:name="HTML Sample" w:semiHidden="1" w:unhideWhenUsed="1"/>
     <w:lsdException w:name="HTML Typewriter" w:semiHidden="1" w:unhideWhenUsed="1"/>
     <w:lsdException w:name="HTML Variable" w:semiHidden="1" w:unhideWhenUsed="1"/>
+    <w:lsdException w:name="Normal Table" w:semiHidden="1" w:unhideWhenUsed="1"/>
     <w:lsdException w:name="annotation subject" w:semiHidden="1" w:unhideWhenUsed="1"/>
     <w:lsdException w:name="No List" w:semiHidden="1" w:unhideWhenUsed="1"/>
     <w:lsdException w:name="Outline List 1" w:semiHidden="1" w:unhideWhenUsed="1"/>
@@ -584,9 +744,11 @@
     <w:lsdException w:name="Table Subtle 1" w:semiHidden="1" w:unhideWhenUsed="1"/>
     <w:lsdException w:name="Table Subtle 2" w:semiHidden="1" w:unhideWhenUsed="1"/>
     <w:lsdException w:name="Table Web 1" w:semiHidden="1" w:unhideWhenUsed="1"/>
+    <w:lsdException w:name="Table Web 2" w:semiHidden="1" w:unhideWhenUsed="1"/>
     <w:lsdException w:name="Table Web 3" w:semiHidden="1" w:unhideWhenUsed="1"/>
     <w:lsdException w:name="Balloon Text" w:semiHidden="1" w:unhideWhenUsed="1"/>
     <w:lsdException w:name="Table Grid" w:uiPriority="39"/>
+    <w:lsdException w:name="Table Theme" w:semiHidden="1" w:unhideWhenUsed="1"/>
     <w:lsdException w:name="Placeholder Text" w:semiHidden="1"/>
     <w:lsdException w:name="No Spacing" w:uiPriority="1" w:qFormat="1"/>
     <w:lsdException w:name="Light Shading" w:uiPriority="60"/>

--- a/bookclub/variables.docx
+++ b/bookclub/variables.docx
@@ -114,7 +114,7 @@
           <w:szCs w:val="32"/>
         </w:rPr>
         <w:tab/>
-        <w:t>Book_id</w:t>
+        <w:t>id</w:t>
       </w:r>
       <w:r>
         <w:rPr>
@@ -137,14 +137,33 @@
           <w:szCs w:val="32"/>
         </w:rPr>
         <w:tab/>
-        <w:t>Name</w:t>
-      </w:r>
-      <w:r>
-        <w:rPr>
-          <w:sz w:val="32"/>
-          <w:szCs w:val="32"/>
-        </w:rPr>
-        <w:tab/>
+      </w:r>
+      <w:r>
+        <w:rPr>
+          <w:sz w:val="32"/>
+          <w:szCs w:val="32"/>
+        </w:rPr>
+        <w:t>title</w:t>
+      </w:r>
+      <w:r>
+        <w:rPr>
+          <w:sz w:val="32"/>
+          <w:szCs w:val="32"/>
+        </w:rPr>
+        <w:tab/>
+      </w:r>
+      <w:r>
+        <w:rPr>
+          <w:sz w:val="32"/>
+          <w:szCs w:val="32"/>
+        </w:rPr>
+        <w:tab/>
+      </w:r>
+      <w:r>
+        <w:rPr>
+          <w:sz w:val="32"/>
+          <w:szCs w:val="32"/>
+        </w:rPr>
         <w:t>author</w:t>
       </w:r>
       <w:r>
@@ -153,7 +172,7 @@
           <w:szCs w:val="32"/>
         </w:rPr>
         <w:tab/>
-        <w:t>Publishedyear</w:t>
+        <w:t>year</w:t>
       </w:r>
     </w:p>
     <w:p>
@@ -198,14 +217,40 @@
           <w:szCs w:val="32"/>
         </w:rPr>
         <w:tab/>
-        <w:t>book_id</w:t>
-      </w:r>
-      <w:r>
-        <w:rPr>
-          <w:sz w:val="32"/>
-          <w:szCs w:val="32"/>
-        </w:rPr>
-        <w:tab/>
+      </w:r>
+      <w:r>
+        <w:rPr>
+          <w:sz w:val="32"/>
+          <w:szCs w:val="32"/>
+        </w:rPr>
+        <w:tab/>
+      </w:r>
+      <w:r>
+        <w:rPr>
+          <w:sz w:val="32"/>
+          <w:szCs w:val="32"/>
+        </w:rPr>
+        <w:t>isbn</w:t>
+      </w:r>
+      <w:r>
+        <w:rPr>
+          <w:sz w:val="32"/>
+          <w:szCs w:val="32"/>
+        </w:rPr>
+        <w:tab/>
+      </w:r>
+      <w:r>
+        <w:rPr>
+          <w:sz w:val="32"/>
+          <w:szCs w:val="32"/>
+        </w:rPr>
+        <w:tab/>
+      </w:r>
+      <w:r>
+        <w:rPr>
+          <w:sz w:val="32"/>
+          <w:szCs w:val="32"/>
+        </w:rPr>
         <w:t>Review</w:t>
       </w:r>
       <w:r>
@@ -216,6 +261,68 @@
         <w:tab/>
         <w:t>rating</w:t>
       </w:r>
+    </w:p>
+    <w:p>
+      <w:pPr>
+        <w:rPr>
+          <w:sz w:val="32"/>
+          <w:szCs w:val="32"/>
+        </w:rPr>
+      </w:pPr>
+      <w:r>
+        <w:rPr>
+          <w:sz w:val="32"/>
+          <w:szCs w:val="32"/>
+        </w:rPr>
+        <w:t>goodreads</w:t>
+      </w:r>
+    </w:p>
+    <w:p>
+      <w:pPr>
+        <w:rPr>
+          <w:sz w:val="32"/>
+          <w:szCs w:val="32"/>
+        </w:rPr>
+      </w:pPr>
+      <w:r>
+        <w:rPr>
+          <w:sz w:val="32"/>
+          <w:szCs w:val="32"/>
+        </w:rPr>
+        <w:tab/>
+        <w:t>isbn</w:t>
+      </w:r>
+      <w:r>
+        <w:rPr>
+          <w:sz w:val="32"/>
+          <w:szCs w:val="32"/>
+        </w:rPr>
+        <w:tab/>
+      </w:r>
+      <w:r>
+        <w:rPr>
+          <w:sz w:val="32"/>
+          <w:szCs w:val="32"/>
+        </w:rPr>
+        <w:tab/>
+        <w:t>average_rating</w:t>
+      </w:r>
+      <w:r>
+        <w:rPr>
+          <w:sz w:val="32"/>
+          <w:szCs w:val="32"/>
+        </w:rPr>
+        <w:tab/>
+        <w:t>work_ratings_count</w:t>
+      </w:r>
+    </w:p>
+    <w:p>
+      <w:pPr>
+        <w:rPr>
+          <w:sz w:val="32"/>
+          <w:szCs w:val="32"/>
+        </w:rPr>
+      </w:pPr>
     </w:p>
     <w:p>
       <w:pPr>
@@ -519,35 +626,7 @@
           <w:sz w:val="32"/>
           <w:szCs w:val="32"/>
         </w:rPr>
-        <w:t>(:username, :review, :rating, {“</w:t>
-      </w:r>
-      <w:r>
-        <w:rPr>
-          <w:sz w:val="32"/>
-          <w:szCs w:val="32"/>
-        </w:rPr>
-        <w:t>username</w:t>
-      </w:r>
-      <w:r>
-        <w:rPr>
-          <w:sz w:val="32"/>
-          <w:szCs w:val="32"/>
-        </w:rPr>
-        <w:t>“: session[“username”], “</w:t>
-      </w:r>
-      <w:r>
-        <w:rPr>
-          <w:sz w:val="32"/>
-          <w:szCs w:val="32"/>
-        </w:rPr>
-        <w:t>review</w:t>
-      </w:r>
-      <w:r>
-        <w:rPr>
-          <w:sz w:val="32"/>
-          <w:szCs w:val="32"/>
-        </w:rPr>
-        <w:t xml:space="preserve">”: review, “rating”: rating}) </w:t>
+        <w:t xml:space="preserve">(:username, :review, :rating, {“username“: session[“username”], “review”: review, “rating”: rating}) </w:t>
       </w:r>
     </w:p>
     <w:p>
@@ -563,6 +642,31 @@
           <w:szCs w:val="32"/>
         </w:rPr>
         <w:t xml:space="preserve">Reviews= SELECT </w:t>
+      </w:r>
+    </w:p>
+    <w:p>
+      <w:pPr>
+        <w:rPr>
+          <w:sz w:val="32"/>
+          <w:szCs w:val="32"/>
+        </w:rPr>
+      </w:pPr>
+      <w:r>
+        <w:rPr>
+          <w:sz w:val="32"/>
+          <w:szCs w:val="32"/>
+        </w:rPr>
+        <w:t xml:space="preserve">Key: </w:t>
+      </w:r>
+      <w:r>
+        <w:rPr>
+          <w:rFonts w:ascii="Helvetica" w:hAnsi="Helvetica" w:cs="Helvetica"/>
+          <w:color w:val="181818"/>
+          <w:sz w:val="21"/>
+          <w:szCs w:val="21"/>
+          <w:shd w:val="clear" w:color="auto" w:fill="FFFFFF"/>
+        </w:rPr>
+        <w:t>3rPbVPJrIXkzd5UMgDQnHw</w:t>
       </w:r>
     </w:p>
     <w:sectPr>
